--- a/sprachmodelle/Steckbriefe/Word_Dokumente/D_RAG_huggingface.docx
+++ b/sprachmodelle/Steckbriefe/Word_Dokumente/D_RAG_huggingface.docx
@@ -249,25 +249,7 @@
             <w:sz w:val="28"/>
             <w:szCs w:val="28"/>
           </w:rPr>
-          <w:t>huggingface_</w:t>
-        </w:r>
-        <w:r>
-          <w:rPr>
-            <w:rStyle w:val="Hyperlink"/>
-            <w:rFonts w:ascii="Calibri" w:hAnsi="Calibri" w:cs="Calibri"/>
-            <w:sz w:val="28"/>
-            <w:szCs w:val="28"/>
-          </w:rPr>
-          <w:t>R</w:t>
-        </w:r>
-        <w:r>
-          <w:rPr>
-            <w:rStyle w:val="Hyperlink"/>
-            <w:rFonts w:ascii="Calibri" w:hAnsi="Calibri" w:cs="Calibri"/>
-            <w:sz w:val="28"/>
-            <w:szCs w:val="28"/>
-          </w:rPr>
-          <w:t>etrieval_Augmented_Generation_RAG_light_0.1.ipynb</w:t>
+          <w:t>huggingface_Retrieval_Augmented_Generation_RAG_light_0.1.ipynb</w:t>
         </w:r>
       </w:hyperlink>
     </w:p>
@@ -534,7 +516,33 @@
           <w:u w:val="single"/>
           <w:lang w:val="da-DK"/>
         </w:rPr>
-        <w:t>(https://huggingface.co/tasks)</w:t>
+        <w:t>(</w:t>
+      </w:r>
+      <w:hyperlink r:id="rId8" w:history="1">
+        <w:r>
+          <w:rPr>
+            <w:rStyle w:val="Hyperlink"/>
+            <w:rFonts w:ascii="Calibri" w:hAnsi="Calibri" w:cs="Calibri"/>
+            <w:b/>
+            <w:bCs/>
+            <w:sz w:val="24"/>
+            <w:szCs w:val="24"/>
+            <w:lang w:val="da-DK"/>
+          </w:rPr>
+          <w:t>https://huggingface.co/tasks</w:t>
+        </w:r>
+      </w:hyperlink>
+      <w:r>
+        <w:rPr>
+          <w:rFonts w:ascii="Calibri" w:hAnsi="Calibri" w:cs="Calibri"/>
+          <w:b/>
+          <w:bCs/>
+          <w:sz w:val="24"/>
+          <w:szCs w:val="24"/>
+          <w:u w:val="single"/>
+          <w:lang w:val="da-DK"/>
+        </w:rPr>
+        <w:t>)</w:t>
       </w:r>
     </w:p>
     <w:p>
@@ -602,7 +610,17 @@
           <w:sz w:val="24"/>
           <w:szCs w:val="24"/>
         </w:rPr>
-        <w:t>, Klassifikation von Produkten auf Bildern (Ausschuss/kein Ausschuss)</w:t>
+        <w:t>, Klassifikation von Produkten auf Bildern</w:t>
+      </w:r>
+      <w:r>
+        <w:rPr>
+          <w:rFonts w:ascii="Calibri" w:hAnsi="Calibri" w:cs="Calibri"/>
+          <w:i/>
+          <w:iCs/>
+          <w:sz w:val="24"/>
+          <w:szCs w:val="24"/>
+        </w:rPr>
+        <w:t>…</w:t>
       </w:r>
       <w:r>
         <w:rPr>
@@ -636,8 +654,8 @@
     <w:p/>
     <w:p/>
     <w:sectPr>
-      <w:headerReference w:type="default" r:id="rId8"/>
-      <w:footerReference w:type="default" r:id="rId9"/>
+      <w:headerReference w:type="default" r:id="rId9"/>
+      <w:footerReference w:type="default" r:id="rId10"/>
       <w:pgSz w:w="11906" w:h="16838"/>
       <w:pgMar w:top="2407" w:right="1417" w:bottom="1134" w:left="1417" w:header="708" w:footer="708" w:gutter="0"/>
       <w:cols w:space="708"/>
